--- a/drafts/si_Lindmark_etal_2021_warm_growth_mortality copy.docx
+++ b/drafts/si_Lindmark_etal_2021_warm_growth_mortality copy.docx
@@ -334,6 +334,35 @@
         <w:contextualSpacing/>
         <w:jc w:val="both"/>
       </w:pPr>
+    </w:p>
+    <w:p>
+      <w:pPr>
+        <w:spacing w:line="480" w:lineRule="auto"/>
+        <w:contextualSpacing/>
+        <w:jc w:val="both"/>
+        <w:rPr>
+          <w:sz w:val="28"/>
+          <w:szCs w:val="28"/>
+        </w:rPr>
+      </w:pPr>
+    </w:p>
+    <w:p>
+      <w:pPr>
+        <w:spacing w:line="480" w:lineRule="auto"/>
+        <w:contextualSpacing/>
+        <w:jc w:val="both"/>
+        <w:rPr>
+          <w:sz w:val="28"/>
+          <w:szCs w:val="28"/>
+        </w:rPr>
+      </w:pPr>
+      <w:r>
+        <w:rPr>
+          <w:sz w:val="28"/>
+          <w:szCs w:val="28"/>
+        </w:rPr>
+        <w:t>Statistical analysis</w:t>
+      </w:r>
     </w:p>
     <w:p>
       <w:pPr>
